--- a/qa/Test-Plan-and-Strategy.docx
+++ b/qa/Test-Plan-and-Strategy.docx
@@ -381,12 +381,11 @@
         <w:p>
           <w:pPr>
             <w:pStyle w:val="TOC2"/>
-            <w:jc w:val="both"/>
             <w:rPr>
-              <w:rFonts w:eastAsiaTheme="minorEastAsia" w:cstheme="minorBidi"/>
+              <w:rFonts w:asciiTheme="minorHAnsi" w:eastAsiaTheme="minorEastAsia" w:hAnsiTheme="minorHAnsi" w:cstheme="minorBidi"/>
               <w:b w:val="0"/>
               <w:bCs w:val="0"/>
-              <w:szCs w:val="24"/>
+              <w:sz w:val="22"/>
             </w:rPr>
           </w:pPr>
           <w:r>
@@ -407,59 +406,51 @@
             </w:rPr>
             <w:fldChar w:fldCharType="separate"/>
           </w:r>
-          <w:hyperlink w:anchor="_Toc40926760" w:history="1">
+          <w:hyperlink w:anchor="_Toc41055684" w:history="1">
             <w:r>
               <w:rPr>
                 <w:rStyle w:val="Hyperlink"/>
-                <w:szCs w:val="24"/>
               </w:rPr>
               <w:t>Version history</w:t>
             </w:r>
             <w:r>
               <w:rPr>
                 <w:webHidden/>
-                <w:szCs w:val="24"/>
               </w:rPr>
               <w:tab/>
             </w:r>
             <w:r>
               <w:rPr>
                 <w:webHidden/>
-                <w:szCs w:val="24"/>
               </w:rPr>
               <w:fldChar w:fldCharType="begin"/>
             </w:r>
             <w:r>
               <w:rPr>
                 <w:webHidden/>
-                <w:szCs w:val="24"/>
-              </w:rPr>
-              <w:instrText xml:space="preserve"> PAGEREF _Toc40926760 \h </w:instrText>
-            </w:r>
-            <w:r>
-              <w:rPr>
-                <w:webHidden/>
-                <w:szCs w:val="24"/>
-              </w:rPr>
-            </w:r>
-            <w:r>
-              <w:rPr>
-                <w:webHidden/>
-                <w:szCs w:val="24"/>
+              </w:rPr>
+              <w:instrText xml:space="preserve"> PAGEREF _Toc41055684 \h </w:instrText>
+            </w:r>
+            <w:r>
+              <w:rPr>
+                <w:webHidden/>
+              </w:rPr>
+            </w:r>
+            <w:r>
+              <w:rPr>
+                <w:webHidden/>
               </w:rPr>
               <w:fldChar w:fldCharType="separate"/>
             </w:r>
             <w:r>
               <w:rPr>
                 <w:webHidden/>
-                <w:szCs w:val="24"/>
               </w:rPr>
               <w:t>3</w:t>
             </w:r>
             <w:r>
               <w:rPr>
                 <w:webHidden/>
-                <w:szCs w:val="24"/>
               </w:rPr>
               <w:fldChar w:fldCharType="end"/>
             </w:r>
@@ -468,67 +459,58 @@
         <w:p>
           <w:pPr>
             <w:pStyle w:val="TOC2"/>
-            <w:jc w:val="both"/>
             <w:rPr>
-              <w:rFonts w:eastAsiaTheme="minorEastAsia" w:cstheme="minorBidi"/>
+              <w:rFonts w:asciiTheme="minorHAnsi" w:eastAsiaTheme="minorEastAsia" w:hAnsiTheme="minorHAnsi" w:cstheme="minorBidi"/>
               <w:b w:val="0"/>
               <w:bCs w:val="0"/>
-              <w:szCs w:val="24"/>
+              <w:sz w:val="22"/>
             </w:rPr>
           </w:pPr>
-          <w:hyperlink w:anchor="_Toc40926761" w:history="1">
+          <w:hyperlink w:anchor="_Toc41055685" w:history="1">
             <w:r>
               <w:rPr>
                 <w:rStyle w:val="Hyperlink"/>
-                <w:szCs w:val="24"/>
               </w:rPr>
               <w:t>Project information</w:t>
             </w:r>
             <w:r>
               <w:rPr>
                 <w:webHidden/>
-                <w:szCs w:val="24"/>
               </w:rPr>
               <w:tab/>
             </w:r>
             <w:r>
               <w:rPr>
                 <w:webHidden/>
-                <w:szCs w:val="24"/>
               </w:rPr>
               <w:fldChar w:fldCharType="begin"/>
             </w:r>
             <w:r>
               <w:rPr>
                 <w:webHidden/>
-                <w:szCs w:val="24"/>
-              </w:rPr>
-              <w:instrText xml:space="preserve"> PAGEREF _Toc40926761 \h </w:instrText>
-            </w:r>
-            <w:r>
-              <w:rPr>
-                <w:webHidden/>
-                <w:szCs w:val="24"/>
-              </w:rPr>
-            </w:r>
-            <w:r>
-              <w:rPr>
-                <w:webHidden/>
-                <w:szCs w:val="24"/>
+              </w:rPr>
+              <w:instrText xml:space="preserve"> PAGEREF _Toc41055685 \h </w:instrText>
+            </w:r>
+            <w:r>
+              <w:rPr>
+                <w:webHidden/>
+              </w:rPr>
+            </w:r>
+            <w:r>
+              <w:rPr>
+                <w:webHidden/>
               </w:rPr>
               <w:fldChar w:fldCharType="separate"/>
             </w:r>
             <w:r>
               <w:rPr>
                 <w:webHidden/>
-                <w:szCs w:val="24"/>
               </w:rPr>
               <w:t>3</w:t>
             </w:r>
             <w:r>
               <w:rPr>
                 <w:webHidden/>
-                <w:szCs w:val="24"/>
               </w:rPr>
               <w:fldChar w:fldCharType="end"/>
             </w:r>
@@ -537,67 +519,58 @@
         <w:p>
           <w:pPr>
             <w:pStyle w:val="TOC2"/>
-            <w:jc w:val="both"/>
             <w:rPr>
-              <w:rFonts w:eastAsiaTheme="minorEastAsia" w:cstheme="minorBidi"/>
+              <w:rFonts w:asciiTheme="minorHAnsi" w:eastAsiaTheme="minorEastAsia" w:hAnsiTheme="minorHAnsi" w:cstheme="minorBidi"/>
               <w:b w:val="0"/>
               <w:bCs w:val="0"/>
-              <w:szCs w:val="24"/>
+              <w:sz w:val="22"/>
             </w:rPr>
           </w:pPr>
-          <w:hyperlink w:anchor="_Toc40926762" w:history="1">
+          <w:hyperlink w:anchor="_Toc41055686" w:history="1">
             <w:r>
               <w:rPr>
                 <w:rStyle w:val="Hyperlink"/>
-                <w:szCs w:val="24"/>
               </w:rPr>
               <w:t>Approvals</w:t>
             </w:r>
             <w:r>
               <w:rPr>
                 <w:webHidden/>
-                <w:szCs w:val="24"/>
               </w:rPr>
               <w:tab/>
             </w:r>
             <w:r>
               <w:rPr>
                 <w:webHidden/>
-                <w:szCs w:val="24"/>
               </w:rPr>
               <w:fldChar w:fldCharType="begin"/>
             </w:r>
             <w:r>
               <w:rPr>
                 <w:webHidden/>
-                <w:szCs w:val="24"/>
-              </w:rPr>
-              <w:instrText xml:space="preserve"> PAGEREF _Toc40926762 \h </w:instrText>
-            </w:r>
-            <w:r>
-              <w:rPr>
-                <w:webHidden/>
-                <w:szCs w:val="24"/>
-              </w:rPr>
-            </w:r>
-            <w:r>
-              <w:rPr>
-                <w:webHidden/>
-                <w:szCs w:val="24"/>
+              </w:rPr>
+              <w:instrText xml:space="preserve"> PAGEREF _Toc41055686 \h </w:instrText>
+            </w:r>
+            <w:r>
+              <w:rPr>
+                <w:webHidden/>
+              </w:rPr>
+            </w:r>
+            <w:r>
+              <w:rPr>
+                <w:webHidden/>
               </w:rPr>
               <w:fldChar w:fldCharType="separate"/>
             </w:r>
             <w:r>
               <w:rPr>
                 <w:webHidden/>
-                <w:szCs w:val="24"/>
               </w:rPr>
               <w:t>3</w:t>
             </w:r>
             <w:r>
               <w:rPr>
                 <w:webHidden/>
-                <w:szCs w:val="24"/>
               </w:rPr>
               <w:fldChar w:fldCharType="end"/>
             </w:r>
@@ -606,67 +579,58 @@
         <w:p>
           <w:pPr>
             <w:pStyle w:val="TOC1"/>
-            <w:jc w:val="both"/>
             <w:rPr>
-              <w:rFonts w:eastAsiaTheme="minorEastAsia" w:cstheme="minorBidi"/>
+              <w:rFonts w:asciiTheme="minorHAnsi" w:eastAsiaTheme="minorEastAsia" w:hAnsiTheme="minorHAnsi" w:cstheme="minorBidi"/>
               <w:b w:val="0"/>
               <w:bCs w:val="0"/>
-              <w:szCs w:val="24"/>
+              <w:sz w:val="22"/>
             </w:rPr>
           </w:pPr>
-          <w:hyperlink w:anchor="_Toc40926763" w:history="1">
+          <w:hyperlink w:anchor="_Toc41055687" w:history="1">
             <w:r>
               <w:rPr>
                 <w:rStyle w:val="Hyperlink"/>
-                <w:szCs w:val="24"/>
               </w:rPr>
               <w:t>TEST PLAN</w:t>
             </w:r>
             <w:r>
               <w:rPr>
                 <w:webHidden/>
-                <w:szCs w:val="24"/>
               </w:rPr>
               <w:tab/>
             </w:r>
             <w:r>
               <w:rPr>
                 <w:webHidden/>
-                <w:szCs w:val="24"/>
               </w:rPr>
               <w:fldChar w:fldCharType="begin"/>
             </w:r>
             <w:r>
               <w:rPr>
                 <w:webHidden/>
-                <w:szCs w:val="24"/>
-              </w:rPr>
-              <w:instrText xml:space="preserve"> PAGEREF _Toc40926763 \h </w:instrText>
-            </w:r>
-            <w:r>
-              <w:rPr>
-                <w:webHidden/>
-                <w:szCs w:val="24"/>
-              </w:rPr>
-            </w:r>
-            <w:r>
-              <w:rPr>
-                <w:webHidden/>
-                <w:szCs w:val="24"/>
+              </w:rPr>
+              <w:instrText xml:space="preserve"> PAGEREF _Toc41055687 \h </w:instrText>
+            </w:r>
+            <w:r>
+              <w:rPr>
+                <w:webHidden/>
+              </w:rPr>
+            </w:r>
+            <w:r>
+              <w:rPr>
+                <w:webHidden/>
               </w:rPr>
               <w:fldChar w:fldCharType="separate"/>
             </w:r>
             <w:r>
               <w:rPr>
                 <w:webHidden/>
-                <w:szCs w:val="24"/>
               </w:rPr>
               <w:t>4</w:t>
             </w:r>
             <w:r>
               <w:rPr>
                 <w:webHidden/>
-                <w:szCs w:val="24"/>
               </w:rPr>
               <w:fldChar w:fldCharType="end"/>
             </w:r>
@@ -675,67 +639,58 @@
         <w:p>
           <w:pPr>
             <w:pStyle w:val="TOC2"/>
-            <w:jc w:val="both"/>
             <w:rPr>
-              <w:rFonts w:eastAsiaTheme="minorEastAsia" w:cstheme="minorBidi"/>
+              <w:rFonts w:asciiTheme="minorHAnsi" w:eastAsiaTheme="minorEastAsia" w:hAnsiTheme="minorHAnsi" w:cstheme="minorBidi"/>
               <w:b w:val="0"/>
               <w:bCs w:val="0"/>
-              <w:szCs w:val="24"/>
+              <w:sz w:val="22"/>
             </w:rPr>
           </w:pPr>
-          <w:hyperlink w:anchor="_Toc40926764" w:history="1">
+          <w:hyperlink w:anchor="_Toc41055688" w:history="1">
             <w:r>
               <w:rPr>
                 <w:rStyle w:val="Hyperlink"/>
-                <w:szCs w:val="24"/>
               </w:rPr>
               <w:t>Project Description</w:t>
             </w:r>
             <w:r>
               <w:rPr>
                 <w:webHidden/>
-                <w:szCs w:val="24"/>
               </w:rPr>
               <w:tab/>
             </w:r>
             <w:r>
               <w:rPr>
                 <w:webHidden/>
-                <w:szCs w:val="24"/>
               </w:rPr>
               <w:fldChar w:fldCharType="begin"/>
             </w:r>
             <w:r>
               <w:rPr>
                 <w:webHidden/>
-                <w:szCs w:val="24"/>
-              </w:rPr>
-              <w:instrText xml:space="preserve"> PAGEREF _Toc40926764 \h </w:instrText>
-            </w:r>
-            <w:r>
-              <w:rPr>
-                <w:webHidden/>
-                <w:szCs w:val="24"/>
-              </w:rPr>
-            </w:r>
-            <w:r>
-              <w:rPr>
-                <w:webHidden/>
-                <w:szCs w:val="24"/>
+              </w:rPr>
+              <w:instrText xml:space="preserve"> PAGEREF _Toc41055688 \h </w:instrText>
+            </w:r>
+            <w:r>
+              <w:rPr>
+                <w:webHidden/>
+              </w:rPr>
+            </w:r>
+            <w:r>
+              <w:rPr>
+                <w:webHidden/>
               </w:rPr>
               <w:fldChar w:fldCharType="separate"/>
             </w:r>
             <w:r>
               <w:rPr>
                 <w:webHidden/>
-                <w:szCs w:val="24"/>
               </w:rPr>
               <w:t>4</w:t>
             </w:r>
             <w:r>
               <w:rPr>
                 <w:webHidden/>
-                <w:szCs w:val="24"/>
               </w:rPr>
               <w:fldChar w:fldCharType="end"/>
             </w:r>
@@ -747,19 +702,17 @@
             <w:tabs>
               <w:tab w:val="right" w:pos="9350"/>
             </w:tabs>
-            <w:jc w:val="both"/>
             <w:rPr>
-              <w:rFonts w:eastAsiaTheme="minorEastAsia" w:cstheme="minorBidi"/>
+              <w:rFonts w:asciiTheme="minorHAnsi" w:eastAsiaTheme="minorEastAsia" w:hAnsiTheme="minorHAnsi" w:cstheme="minorBidi"/>
               <w:noProof/>
-              <w:szCs w:val="24"/>
+              <w:sz w:val="22"/>
             </w:rPr>
           </w:pPr>
-          <w:hyperlink w:anchor="_Toc40926765" w:history="1">
+          <w:hyperlink w:anchor="_Toc41055689" w:history="1">
             <w:r>
               <w:rPr>
                 <w:rStyle w:val="Hyperlink"/>
                 <w:noProof/>
-                <w:szCs w:val="24"/>
               </w:rPr>
               <w:t>Functional specifications</w:t>
             </w:r>
@@ -767,7 +720,6 @@
               <w:rPr>
                 <w:noProof/>
                 <w:webHidden/>
-                <w:szCs w:val="24"/>
               </w:rPr>
               <w:tab/>
             </w:r>
@@ -775,7 +727,6 @@
               <w:rPr>
                 <w:noProof/>
                 <w:webHidden/>
-                <w:szCs w:val="24"/>
               </w:rPr>
               <w:fldChar w:fldCharType="begin"/>
             </w:r>
@@ -783,22 +734,19 @@
               <w:rPr>
                 <w:noProof/>
                 <w:webHidden/>
-                <w:szCs w:val="24"/>
-              </w:rPr>
-              <w:instrText xml:space="preserve"> PAGEREF _Toc40926765 \h </w:instrText>
+              </w:rPr>
+              <w:instrText xml:space="preserve"> PAGEREF _Toc41055689 \h </w:instrText>
             </w:r>
             <w:r>
               <w:rPr>
                 <w:noProof/>
                 <w:webHidden/>
-                <w:szCs w:val="24"/>
               </w:rPr>
             </w:r>
             <w:r>
               <w:rPr>
                 <w:noProof/>
                 <w:webHidden/>
-                <w:szCs w:val="24"/>
               </w:rPr>
               <w:fldChar w:fldCharType="separate"/>
             </w:r>
@@ -806,7 +754,6 @@
               <w:rPr>
                 <w:noProof/>
                 <w:webHidden/>
-                <w:szCs w:val="24"/>
               </w:rPr>
               <w:t>4</w:t>
             </w:r>
@@ -814,7 +761,6 @@
               <w:rPr>
                 <w:noProof/>
                 <w:webHidden/>
-                <w:szCs w:val="24"/>
               </w:rPr>
               <w:fldChar w:fldCharType="end"/>
             </w:r>
@@ -826,19 +772,17 @@
             <w:tabs>
               <w:tab w:val="right" w:pos="9350"/>
             </w:tabs>
-            <w:jc w:val="both"/>
             <w:rPr>
-              <w:rFonts w:eastAsiaTheme="minorEastAsia" w:cstheme="minorBidi"/>
+              <w:rFonts w:asciiTheme="minorHAnsi" w:eastAsiaTheme="minorEastAsia" w:hAnsiTheme="minorHAnsi" w:cstheme="minorBidi"/>
               <w:noProof/>
-              <w:szCs w:val="24"/>
+              <w:sz w:val="22"/>
             </w:rPr>
           </w:pPr>
-          <w:hyperlink w:anchor="_Toc40926766" w:history="1">
+          <w:hyperlink w:anchor="_Toc41055690" w:history="1">
             <w:r>
               <w:rPr>
                 <w:rStyle w:val="Hyperlink"/>
                 <w:noProof/>
-                <w:szCs w:val="24"/>
               </w:rPr>
               <w:t>Objectives</w:t>
             </w:r>
@@ -846,7 +790,6 @@
               <w:rPr>
                 <w:noProof/>
                 <w:webHidden/>
-                <w:szCs w:val="24"/>
               </w:rPr>
               <w:tab/>
             </w:r>
@@ -854,7 +797,6 @@
               <w:rPr>
                 <w:noProof/>
                 <w:webHidden/>
-                <w:szCs w:val="24"/>
               </w:rPr>
               <w:fldChar w:fldCharType="begin"/>
             </w:r>
@@ -862,22 +804,19 @@
               <w:rPr>
                 <w:noProof/>
                 <w:webHidden/>
-                <w:szCs w:val="24"/>
-              </w:rPr>
-              <w:instrText xml:space="preserve"> PAGEREF _Toc40926766 \h </w:instrText>
+              </w:rPr>
+              <w:instrText xml:space="preserve"> PAGEREF _Toc41055690 \h </w:instrText>
             </w:r>
             <w:r>
               <w:rPr>
                 <w:noProof/>
                 <w:webHidden/>
-                <w:szCs w:val="24"/>
               </w:rPr>
             </w:r>
             <w:r>
               <w:rPr>
                 <w:noProof/>
                 <w:webHidden/>
-                <w:szCs w:val="24"/>
               </w:rPr>
               <w:fldChar w:fldCharType="separate"/>
             </w:r>
@@ -885,15 +824,13 @@
               <w:rPr>
                 <w:noProof/>
                 <w:webHidden/>
-                <w:szCs w:val="24"/>
-              </w:rPr>
-              <w:t>4</w:t>
+              </w:rPr>
+              <w:t>5</w:t>
             </w:r>
             <w:r>
               <w:rPr>
                 <w:noProof/>
                 <w:webHidden/>
-                <w:szCs w:val="24"/>
               </w:rPr>
               <w:fldChar w:fldCharType="end"/>
             </w:r>
@@ -902,67 +839,58 @@
         <w:p>
           <w:pPr>
             <w:pStyle w:val="TOC2"/>
-            <w:jc w:val="both"/>
             <w:rPr>
-              <w:rFonts w:eastAsiaTheme="minorEastAsia" w:cstheme="minorBidi"/>
+              <w:rFonts w:asciiTheme="minorHAnsi" w:eastAsiaTheme="minorEastAsia" w:hAnsiTheme="minorHAnsi" w:cstheme="minorBidi"/>
               <w:b w:val="0"/>
               <w:bCs w:val="0"/>
-              <w:szCs w:val="24"/>
+              <w:sz w:val="22"/>
             </w:rPr>
           </w:pPr>
-          <w:hyperlink w:anchor="_Toc40926767" w:history="1">
+          <w:hyperlink w:anchor="_Toc41055691" w:history="1">
             <w:r>
               <w:rPr>
                 <w:rStyle w:val="Hyperlink"/>
-                <w:szCs w:val="24"/>
               </w:rPr>
               <w:t>Planification</w:t>
             </w:r>
             <w:r>
               <w:rPr>
                 <w:webHidden/>
-                <w:szCs w:val="24"/>
               </w:rPr>
               <w:tab/>
             </w:r>
             <w:r>
               <w:rPr>
                 <w:webHidden/>
-                <w:szCs w:val="24"/>
               </w:rPr>
               <w:fldChar w:fldCharType="begin"/>
             </w:r>
             <w:r>
               <w:rPr>
                 <w:webHidden/>
-                <w:szCs w:val="24"/>
-              </w:rPr>
-              <w:instrText xml:space="preserve"> PAGEREF _Toc40926767 \h </w:instrText>
-            </w:r>
-            <w:r>
-              <w:rPr>
-                <w:webHidden/>
-                <w:szCs w:val="24"/>
-              </w:rPr>
-            </w:r>
-            <w:r>
-              <w:rPr>
-                <w:webHidden/>
-                <w:szCs w:val="24"/>
+              </w:rPr>
+              <w:instrText xml:space="preserve"> PAGEREF _Toc41055691 \h </w:instrText>
+            </w:r>
+            <w:r>
+              <w:rPr>
+                <w:webHidden/>
+              </w:rPr>
+            </w:r>
+            <w:r>
+              <w:rPr>
+                <w:webHidden/>
               </w:rPr>
               <w:fldChar w:fldCharType="separate"/>
             </w:r>
             <w:r>
               <w:rPr>
                 <w:webHidden/>
-                <w:szCs w:val="24"/>
               </w:rPr>
               <w:t>5</w:t>
             </w:r>
             <w:r>
               <w:rPr>
                 <w:webHidden/>
-                <w:szCs w:val="24"/>
               </w:rPr>
               <w:fldChar w:fldCharType="end"/>
             </w:r>
@@ -974,19 +902,17 @@
             <w:tabs>
               <w:tab w:val="right" w:pos="9350"/>
             </w:tabs>
-            <w:jc w:val="both"/>
             <w:rPr>
-              <w:rFonts w:eastAsiaTheme="minorEastAsia" w:cstheme="minorBidi"/>
+              <w:rFonts w:asciiTheme="minorHAnsi" w:eastAsiaTheme="minorEastAsia" w:hAnsiTheme="minorHAnsi" w:cstheme="minorBidi"/>
               <w:noProof/>
-              <w:szCs w:val="24"/>
+              <w:sz w:val="22"/>
             </w:rPr>
           </w:pPr>
-          <w:hyperlink w:anchor="_Toc40926768" w:history="1">
+          <w:hyperlink w:anchor="_Toc41055692" w:history="1">
             <w:r>
               <w:rPr>
                 <w:rStyle w:val="Hyperlink"/>
                 <w:noProof/>
-                <w:szCs w:val="24"/>
               </w:rPr>
               <w:t>Testing Procedure</w:t>
             </w:r>
@@ -994,7 +920,6 @@
               <w:rPr>
                 <w:noProof/>
                 <w:webHidden/>
-                <w:szCs w:val="24"/>
               </w:rPr>
               <w:tab/>
             </w:r>
@@ -1002,7 +927,6 @@
               <w:rPr>
                 <w:noProof/>
                 <w:webHidden/>
-                <w:szCs w:val="24"/>
               </w:rPr>
               <w:fldChar w:fldCharType="begin"/>
             </w:r>
@@ -1010,22 +934,19 @@
               <w:rPr>
                 <w:noProof/>
                 <w:webHidden/>
-                <w:szCs w:val="24"/>
-              </w:rPr>
-              <w:instrText xml:space="preserve"> PAGEREF _Toc40926768 \h </w:instrText>
+              </w:rPr>
+              <w:instrText xml:space="preserve"> PAGEREF _Toc41055692 \h </w:instrText>
             </w:r>
             <w:r>
               <w:rPr>
                 <w:noProof/>
                 <w:webHidden/>
-                <w:szCs w:val="24"/>
               </w:rPr>
             </w:r>
             <w:r>
               <w:rPr>
                 <w:noProof/>
                 <w:webHidden/>
-                <w:szCs w:val="24"/>
               </w:rPr>
               <w:fldChar w:fldCharType="separate"/>
             </w:r>
@@ -1033,7 +954,6 @@
               <w:rPr>
                 <w:noProof/>
                 <w:webHidden/>
-                <w:szCs w:val="24"/>
               </w:rPr>
               <w:t>5</w:t>
             </w:r>
@@ -1041,7 +961,6 @@
               <w:rPr>
                 <w:noProof/>
                 <w:webHidden/>
-                <w:szCs w:val="24"/>
               </w:rPr>
               <w:fldChar w:fldCharType="end"/>
             </w:r>
@@ -1053,19 +972,17 @@
             <w:tabs>
               <w:tab w:val="right" w:pos="9350"/>
             </w:tabs>
-            <w:jc w:val="both"/>
             <w:rPr>
-              <w:rFonts w:eastAsiaTheme="minorEastAsia" w:cstheme="minorBidi"/>
+              <w:rFonts w:asciiTheme="minorHAnsi" w:eastAsiaTheme="minorEastAsia" w:hAnsiTheme="minorHAnsi" w:cstheme="minorBidi"/>
               <w:noProof/>
-              <w:szCs w:val="24"/>
+              <w:sz w:val="22"/>
             </w:rPr>
           </w:pPr>
-          <w:hyperlink w:anchor="_Toc40926769" w:history="1">
+          <w:hyperlink w:anchor="_Toc41055693" w:history="1">
             <w:r>
               <w:rPr>
                 <w:rStyle w:val="Hyperlink"/>
                 <w:noProof/>
-                <w:szCs w:val="24"/>
               </w:rPr>
               <w:t>Pass or Fail Criteria</w:t>
             </w:r>
@@ -1073,7 +990,6 @@
               <w:rPr>
                 <w:noProof/>
                 <w:webHidden/>
-                <w:szCs w:val="24"/>
               </w:rPr>
               <w:tab/>
             </w:r>
@@ -1081,7 +997,6 @@
               <w:rPr>
                 <w:noProof/>
                 <w:webHidden/>
-                <w:szCs w:val="24"/>
               </w:rPr>
               <w:fldChar w:fldCharType="begin"/>
             </w:r>
@@ -1089,22 +1004,19 @@
               <w:rPr>
                 <w:noProof/>
                 <w:webHidden/>
-                <w:szCs w:val="24"/>
-              </w:rPr>
-              <w:instrText xml:space="preserve"> PAGEREF _Toc40926769 \h </w:instrText>
+              </w:rPr>
+              <w:instrText xml:space="preserve"> PAGEREF _Toc41055693 \h </w:instrText>
             </w:r>
             <w:r>
               <w:rPr>
                 <w:noProof/>
                 <w:webHidden/>
-                <w:szCs w:val="24"/>
               </w:rPr>
             </w:r>
             <w:r>
               <w:rPr>
                 <w:noProof/>
                 <w:webHidden/>
-                <w:szCs w:val="24"/>
               </w:rPr>
               <w:fldChar w:fldCharType="separate"/>
             </w:r>
@@ -1112,7 +1024,6 @@
               <w:rPr>
                 <w:noProof/>
                 <w:webHidden/>
-                <w:szCs w:val="24"/>
               </w:rPr>
               <w:t>5</w:t>
             </w:r>
@@ -1120,7 +1031,6 @@
               <w:rPr>
                 <w:noProof/>
                 <w:webHidden/>
-                <w:szCs w:val="24"/>
               </w:rPr>
               <w:fldChar w:fldCharType="end"/>
             </w:r>
@@ -1132,21 +1042,19 @@
             <w:tabs>
               <w:tab w:val="right" w:pos="9350"/>
             </w:tabs>
-            <w:jc w:val="both"/>
             <w:rPr>
-              <w:rFonts w:eastAsiaTheme="minorEastAsia" w:cstheme="minorBidi"/>
+              <w:rFonts w:asciiTheme="minorHAnsi" w:eastAsiaTheme="minorEastAsia" w:hAnsiTheme="minorHAnsi" w:cstheme="minorBidi"/>
               <w:noProof/>
-              <w:szCs w:val="24"/>
+              <w:sz w:val="22"/>
             </w:rPr>
           </w:pPr>
-          <w:hyperlink w:anchor="_Toc40926770" w:history="1">
+          <w:hyperlink w:anchor="_Toc41055694" w:history="1">
             <w:r>
               <w:rPr>
                 <w:rStyle w:val="Hyperlink"/>
                 <w:rFonts w:cs="Times New Roman"/>
                 <w:bCs/>
                 <w:noProof/>
-                <w:szCs w:val="24"/>
               </w:rPr>
               <w:t>Risks</w:t>
             </w:r>
@@ -1154,7 +1062,6 @@
               <w:rPr>
                 <w:noProof/>
                 <w:webHidden/>
-                <w:szCs w:val="24"/>
               </w:rPr>
               <w:tab/>
             </w:r>
@@ -1162,7 +1069,6 @@
               <w:rPr>
                 <w:noProof/>
                 <w:webHidden/>
-                <w:szCs w:val="24"/>
               </w:rPr>
               <w:fldChar w:fldCharType="begin"/>
             </w:r>
@@ -1170,22 +1076,19 @@
               <w:rPr>
                 <w:noProof/>
                 <w:webHidden/>
-                <w:szCs w:val="24"/>
-              </w:rPr>
-              <w:instrText xml:space="preserve"> PAGEREF _Toc40926770 \h </w:instrText>
+              </w:rPr>
+              <w:instrText xml:space="preserve"> PAGEREF _Toc41055694 \h </w:instrText>
             </w:r>
             <w:r>
               <w:rPr>
                 <w:noProof/>
                 <w:webHidden/>
-                <w:szCs w:val="24"/>
               </w:rPr>
             </w:r>
             <w:r>
               <w:rPr>
                 <w:noProof/>
                 <w:webHidden/>
-                <w:szCs w:val="24"/>
               </w:rPr>
               <w:fldChar w:fldCharType="separate"/>
             </w:r>
@@ -1193,7 +1096,6 @@
               <w:rPr>
                 <w:noProof/>
                 <w:webHidden/>
-                <w:szCs w:val="24"/>
               </w:rPr>
               <w:t>6</w:t>
             </w:r>
@@ -1201,7 +1103,6 @@
               <w:rPr>
                 <w:noProof/>
                 <w:webHidden/>
-                <w:szCs w:val="24"/>
               </w:rPr>
               <w:fldChar w:fldCharType="end"/>
             </w:r>
@@ -1213,21 +1114,19 @@
             <w:tabs>
               <w:tab w:val="right" w:pos="9350"/>
             </w:tabs>
-            <w:jc w:val="both"/>
             <w:rPr>
-              <w:rFonts w:eastAsiaTheme="minorEastAsia" w:cstheme="minorBidi"/>
+              <w:rFonts w:asciiTheme="minorHAnsi" w:eastAsiaTheme="minorEastAsia" w:hAnsiTheme="minorHAnsi" w:cstheme="minorBidi"/>
               <w:noProof/>
-              <w:szCs w:val="24"/>
+              <w:sz w:val="22"/>
             </w:rPr>
           </w:pPr>
-          <w:hyperlink w:anchor="_Toc40926771" w:history="1">
+          <w:hyperlink w:anchor="_Toc41055695" w:history="1">
             <w:r>
               <w:rPr>
                 <w:rStyle w:val="Hyperlink"/>
                 <w:rFonts w:cs="Times New Roman"/>
                 <w:bCs/>
                 <w:noProof/>
-                <w:szCs w:val="24"/>
               </w:rPr>
               <w:t>Roles and Responsibilities</w:t>
             </w:r>
@@ -1235,7 +1134,6 @@
               <w:rPr>
                 <w:noProof/>
                 <w:webHidden/>
-                <w:szCs w:val="24"/>
               </w:rPr>
               <w:tab/>
             </w:r>
@@ -1243,7 +1141,6 @@
               <w:rPr>
                 <w:noProof/>
                 <w:webHidden/>
-                <w:szCs w:val="24"/>
               </w:rPr>
               <w:fldChar w:fldCharType="begin"/>
             </w:r>
@@ -1251,22 +1148,19 @@
               <w:rPr>
                 <w:noProof/>
                 <w:webHidden/>
-                <w:szCs w:val="24"/>
-              </w:rPr>
-              <w:instrText xml:space="preserve"> PAGEREF _Toc40926771 \h </w:instrText>
+              </w:rPr>
+              <w:instrText xml:space="preserve"> PAGEREF _Toc41055695 \h </w:instrText>
             </w:r>
             <w:r>
               <w:rPr>
                 <w:noProof/>
                 <w:webHidden/>
-                <w:szCs w:val="24"/>
               </w:rPr>
             </w:r>
             <w:r>
               <w:rPr>
                 <w:noProof/>
                 <w:webHidden/>
-                <w:szCs w:val="24"/>
               </w:rPr>
               <w:fldChar w:fldCharType="separate"/>
             </w:r>
@@ -1274,7 +1168,6 @@
               <w:rPr>
                 <w:noProof/>
                 <w:webHidden/>
-                <w:szCs w:val="24"/>
               </w:rPr>
               <w:t>7</w:t>
             </w:r>
@@ -1282,7 +1175,6 @@
               <w:rPr>
                 <w:noProof/>
                 <w:webHidden/>
-                <w:szCs w:val="24"/>
               </w:rPr>
               <w:fldChar w:fldCharType="end"/>
             </w:r>
@@ -1291,67 +1183,58 @@
         <w:p>
           <w:pPr>
             <w:pStyle w:val="TOC1"/>
-            <w:jc w:val="both"/>
             <w:rPr>
-              <w:rFonts w:eastAsiaTheme="minorEastAsia" w:cstheme="minorBidi"/>
+              <w:rFonts w:asciiTheme="minorHAnsi" w:eastAsiaTheme="minorEastAsia" w:hAnsiTheme="minorHAnsi" w:cstheme="minorBidi"/>
               <w:b w:val="0"/>
               <w:bCs w:val="0"/>
-              <w:szCs w:val="24"/>
+              <w:sz w:val="22"/>
             </w:rPr>
           </w:pPr>
-          <w:hyperlink w:anchor="_Toc40926772" w:history="1">
+          <w:hyperlink w:anchor="_Toc41055696" w:history="1">
             <w:r>
               <w:rPr>
                 <w:rStyle w:val="Hyperlink"/>
-                <w:szCs w:val="24"/>
               </w:rPr>
               <w:t>TEST STRATEGY</w:t>
             </w:r>
             <w:r>
               <w:rPr>
                 <w:webHidden/>
-                <w:szCs w:val="24"/>
               </w:rPr>
               <w:tab/>
             </w:r>
             <w:r>
               <w:rPr>
                 <w:webHidden/>
-                <w:szCs w:val="24"/>
               </w:rPr>
               <w:fldChar w:fldCharType="begin"/>
             </w:r>
             <w:r>
               <w:rPr>
                 <w:webHidden/>
-                <w:szCs w:val="24"/>
-              </w:rPr>
-              <w:instrText xml:space="preserve"> PAGEREF _Toc40926772 \h </w:instrText>
-            </w:r>
-            <w:r>
-              <w:rPr>
-                <w:webHidden/>
-                <w:szCs w:val="24"/>
-              </w:rPr>
-            </w:r>
-            <w:r>
-              <w:rPr>
-                <w:webHidden/>
-                <w:szCs w:val="24"/>
+              </w:rPr>
+              <w:instrText xml:space="preserve"> PAGEREF _Toc41055696 \h </w:instrText>
+            </w:r>
+            <w:r>
+              <w:rPr>
+                <w:webHidden/>
+              </w:rPr>
+            </w:r>
+            <w:r>
+              <w:rPr>
+                <w:webHidden/>
               </w:rPr>
               <w:fldChar w:fldCharType="separate"/>
             </w:r>
             <w:r>
               <w:rPr>
                 <w:webHidden/>
-                <w:szCs w:val="24"/>
               </w:rPr>
               <w:t>8</w:t>
             </w:r>
             <w:r>
               <w:rPr>
                 <w:webHidden/>
-                <w:szCs w:val="24"/>
               </w:rPr>
               <w:fldChar w:fldCharType="end"/>
             </w:r>
@@ -1360,67 +1243,58 @@
         <w:p>
           <w:pPr>
             <w:pStyle w:val="TOC2"/>
-            <w:jc w:val="both"/>
             <w:rPr>
-              <w:rFonts w:eastAsiaTheme="minorEastAsia" w:cstheme="minorBidi"/>
+              <w:rFonts w:asciiTheme="minorHAnsi" w:eastAsiaTheme="minorEastAsia" w:hAnsiTheme="minorHAnsi" w:cstheme="minorBidi"/>
               <w:b w:val="0"/>
               <w:bCs w:val="0"/>
-              <w:szCs w:val="24"/>
+              <w:sz w:val="22"/>
             </w:rPr>
           </w:pPr>
-          <w:hyperlink w:anchor="_Toc40926773" w:history="1">
+          <w:hyperlink w:anchor="_Toc41055697" w:history="1">
             <w:r>
               <w:rPr>
                 <w:rStyle w:val="Hyperlink"/>
-                <w:szCs w:val="24"/>
               </w:rPr>
               <w:t>Test focus</w:t>
             </w:r>
             <w:r>
               <w:rPr>
                 <w:webHidden/>
-                <w:szCs w:val="24"/>
               </w:rPr>
               <w:tab/>
             </w:r>
             <w:r>
               <w:rPr>
                 <w:webHidden/>
-                <w:szCs w:val="24"/>
               </w:rPr>
               <w:fldChar w:fldCharType="begin"/>
             </w:r>
             <w:r>
               <w:rPr>
                 <w:webHidden/>
-                <w:szCs w:val="24"/>
-              </w:rPr>
-              <w:instrText xml:space="preserve"> PAGEREF _Toc40926773 \h </w:instrText>
-            </w:r>
-            <w:r>
-              <w:rPr>
-                <w:webHidden/>
-                <w:szCs w:val="24"/>
-              </w:rPr>
-            </w:r>
-            <w:r>
-              <w:rPr>
-                <w:webHidden/>
-                <w:szCs w:val="24"/>
+              </w:rPr>
+              <w:instrText xml:space="preserve"> PAGEREF _Toc41055697 \h </w:instrText>
+            </w:r>
+            <w:r>
+              <w:rPr>
+                <w:webHidden/>
+              </w:rPr>
+            </w:r>
+            <w:r>
+              <w:rPr>
+                <w:webHidden/>
               </w:rPr>
               <w:fldChar w:fldCharType="separate"/>
             </w:r>
             <w:r>
               <w:rPr>
                 <w:webHidden/>
-                <w:szCs w:val="24"/>
               </w:rPr>
               <w:t>8</w:t>
             </w:r>
             <w:r>
               <w:rPr>
                 <w:webHidden/>
-                <w:szCs w:val="24"/>
               </w:rPr>
               <w:fldChar w:fldCharType="end"/>
             </w:r>
@@ -1429,68 +1303,58 @@
         <w:p>
           <w:pPr>
             <w:pStyle w:val="TOC2"/>
-            <w:jc w:val="both"/>
             <w:rPr>
-              <w:rFonts w:eastAsiaTheme="minorEastAsia" w:cstheme="minorBidi"/>
+              <w:rFonts w:asciiTheme="minorHAnsi" w:eastAsiaTheme="minorEastAsia" w:hAnsiTheme="minorHAnsi" w:cstheme="minorBidi"/>
               <w:b w:val="0"/>
               <w:bCs w:val="0"/>
-              <w:szCs w:val="24"/>
+              <w:sz w:val="22"/>
             </w:rPr>
           </w:pPr>
-          <w:hyperlink w:anchor="_Toc40926774" w:history="1">
+          <w:hyperlink w:anchor="_Toc41055698" w:history="1">
             <w:r>
               <w:rPr>
                 <w:rStyle w:val="Hyperlink"/>
-                <w:szCs w:val="24"/>
-                <w:lang w:val="es-BO"/>
               </w:rPr>
               <w:t>Resources</w:t>
             </w:r>
             <w:r>
               <w:rPr>
                 <w:webHidden/>
-                <w:szCs w:val="24"/>
               </w:rPr>
               <w:tab/>
             </w:r>
             <w:r>
               <w:rPr>
                 <w:webHidden/>
-                <w:szCs w:val="24"/>
               </w:rPr>
               <w:fldChar w:fldCharType="begin"/>
             </w:r>
             <w:r>
               <w:rPr>
                 <w:webHidden/>
-                <w:szCs w:val="24"/>
-              </w:rPr>
-              <w:instrText xml:space="preserve"> PAGEREF _Toc40926774 \h </w:instrText>
-            </w:r>
-            <w:r>
-              <w:rPr>
-                <w:webHidden/>
-                <w:szCs w:val="24"/>
-              </w:rPr>
-            </w:r>
-            <w:r>
-              <w:rPr>
-                <w:webHidden/>
-                <w:szCs w:val="24"/>
+              </w:rPr>
+              <w:instrText xml:space="preserve"> PAGEREF _Toc41055698 \h </w:instrText>
+            </w:r>
+            <w:r>
+              <w:rPr>
+                <w:webHidden/>
+              </w:rPr>
+            </w:r>
+            <w:r>
+              <w:rPr>
+                <w:webHidden/>
               </w:rPr>
               <w:fldChar w:fldCharType="separate"/>
             </w:r>
             <w:r>
               <w:rPr>
                 <w:webHidden/>
-                <w:szCs w:val="24"/>
               </w:rPr>
               <w:t>8</w:t>
             </w:r>
             <w:r>
               <w:rPr>
                 <w:webHidden/>
-                <w:szCs w:val="24"/>
               </w:rPr>
               <w:fldChar w:fldCharType="end"/>
             </w:r>
@@ -1502,19 +1366,17 @@
             <w:tabs>
               <w:tab w:val="right" w:pos="9350"/>
             </w:tabs>
-            <w:jc w:val="both"/>
             <w:rPr>
-              <w:rFonts w:eastAsiaTheme="minorEastAsia" w:cstheme="minorBidi"/>
+              <w:rFonts w:asciiTheme="minorHAnsi" w:eastAsiaTheme="minorEastAsia" w:hAnsiTheme="minorHAnsi" w:cstheme="minorBidi"/>
               <w:noProof/>
-              <w:szCs w:val="24"/>
+              <w:sz w:val="22"/>
             </w:rPr>
           </w:pPr>
-          <w:hyperlink w:anchor="_Toc40926775" w:history="1">
+          <w:hyperlink w:anchor="_Toc41055699" w:history="1">
             <w:r>
               <w:rPr>
                 <w:rStyle w:val="Hyperlink"/>
                 <w:noProof/>
-                <w:szCs w:val="24"/>
               </w:rPr>
               <w:t>Hardware</w:t>
             </w:r>
@@ -1522,7 +1384,6 @@
               <w:rPr>
                 <w:noProof/>
                 <w:webHidden/>
-                <w:szCs w:val="24"/>
               </w:rPr>
               <w:tab/>
             </w:r>
@@ -1530,7 +1391,6 @@
               <w:rPr>
                 <w:noProof/>
                 <w:webHidden/>
-                <w:szCs w:val="24"/>
               </w:rPr>
               <w:fldChar w:fldCharType="begin"/>
             </w:r>
@@ -1538,22 +1398,19 @@
               <w:rPr>
                 <w:noProof/>
                 <w:webHidden/>
-                <w:szCs w:val="24"/>
-              </w:rPr>
-              <w:instrText xml:space="preserve"> PAGEREF _Toc40926775 \h </w:instrText>
+              </w:rPr>
+              <w:instrText xml:space="preserve"> PAGEREF _Toc41055699 \h </w:instrText>
             </w:r>
             <w:r>
               <w:rPr>
                 <w:noProof/>
                 <w:webHidden/>
-                <w:szCs w:val="24"/>
               </w:rPr>
             </w:r>
             <w:r>
               <w:rPr>
                 <w:noProof/>
                 <w:webHidden/>
-                <w:szCs w:val="24"/>
               </w:rPr>
               <w:fldChar w:fldCharType="separate"/>
             </w:r>
@@ -1561,7 +1418,6 @@
               <w:rPr>
                 <w:noProof/>
                 <w:webHidden/>
-                <w:szCs w:val="24"/>
               </w:rPr>
               <w:t>8</w:t>
             </w:r>
@@ -1569,7 +1425,6 @@
               <w:rPr>
                 <w:noProof/>
                 <w:webHidden/>
-                <w:szCs w:val="24"/>
               </w:rPr>
               <w:fldChar w:fldCharType="end"/>
             </w:r>
@@ -1581,19 +1436,17 @@
             <w:tabs>
               <w:tab w:val="right" w:pos="9350"/>
             </w:tabs>
-            <w:jc w:val="both"/>
             <w:rPr>
-              <w:rFonts w:eastAsiaTheme="minorEastAsia" w:cstheme="minorBidi"/>
+              <w:rFonts w:asciiTheme="minorHAnsi" w:eastAsiaTheme="minorEastAsia" w:hAnsiTheme="minorHAnsi" w:cstheme="minorBidi"/>
               <w:noProof/>
-              <w:szCs w:val="24"/>
+              <w:sz w:val="22"/>
             </w:rPr>
           </w:pPr>
-          <w:hyperlink w:anchor="_Toc40926776" w:history="1">
+          <w:hyperlink w:anchor="_Toc41055700" w:history="1">
             <w:r>
               <w:rPr>
                 <w:rStyle w:val="Hyperlink"/>
                 <w:noProof/>
-                <w:szCs w:val="24"/>
               </w:rPr>
               <w:t>Software</w:t>
             </w:r>
@@ -1601,7 +1454,6 @@
               <w:rPr>
                 <w:noProof/>
                 <w:webHidden/>
-                <w:szCs w:val="24"/>
               </w:rPr>
               <w:tab/>
             </w:r>
@@ -1609,7 +1461,6 @@
               <w:rPr>
                 <w:noProof/>
                 <w:webHidden/>
-                <w:szCs w:val="24"/>
               </w:rPr>
               <w:fldChar w:fldCharType="begin"/>
             </w:r>
@@ -1617,22 +1468,19 @@
               <w:rPr>
                 <w:noProof/>
                 <w:webHidden/>
-                <w:szCs w:val="24"/>
-              </w:rPr>
-              <w:instrText xml:space="preserve"> PAGEREF _Toc40926776 \h </w:instrText>
+              </w:rPr>
+              <w:instrText xml:space="preserve"> PAGEREF _Toc41055700 \h </w:instrText>
             </w:r>
             <w:r>
               <w:rPr>
                 <w:noProof/>
                 <w:webHidden/>
-                <w:szCs w:val="24"/>
               </w:rPr>
             </w:r>
             <w:r>
               <w:rPr>
                 <w:noProof/>
                 <w:webHidden/>
-                <w:szCs w:val="24"/>
               </w:rPr>
               <w:fldChar w:fldCharType="separate"/>
             </w:r>
@@ -1640,7 +1488,6 @@
               <w:rPr>
                 <w:noProof/>
                 <w:webHidden/>
-                <w:szCs w:val="24"/>
               </w:rPr>
               <w:t>9</w:t>
             </w:r>
@@ -1648,7 +1495,6 @@
               <w:rPr>
                 <w:noProof/>
                 <w:webHidden/>
-                <w:szCs w:val="24"/>
               </w:rPr>
               <w:fldChar w:fldCharType="end"/>
             </w:r>
@@ -1660,20 +1506,18 @@
             <w:tabs>
               <w:tab w:val="right" w:pos="9350"/>
             </w:tabs>
-            <w:jc w:val="both"/>
             <w:rPr>
-              <w:rFonts w:eastAsiaTheme="minorEastAsia" w:cstheme="minorBidi"/>
+              <w:rFonts w:asciiTheme="minorHAnsi" w:eastAsiaTheme="minorEastAsia" w:hAnsiTheme="minorHAnsi" w:cstheme="minorBidi"/>
               <w:noProof/>
-              <w:szCs w:val="24"/>
+              <w:sz w:val="22"/>
             </w:rPr>
           </w:pPr>
-          <w:hyperlink w:anchor="_Toc40926777" w:history="1">
+          <w:hyperlink w:anchor="_Toc41055701" w:history="1">
             <w:r>
               <w:rPr>
                 <w:rStyle w:val="Hyperlink"/>
                 <w:rFonts w:cs="Times New Roman"/>
                 <w:noProof/>
-                <w:szCs w:val="24"/>
               </w:rPr>
               <w:t>Training</w:t>
             </w:r>
@@ -1681,7 +1525,6 @@
               <w:rPr>
                 <w:noProof/>
                 <w:webHidden/>
-                <w:szCs w:val="24"/>
               </w:rPr>
               <w:tab/>
             </w:r>
@@ -1689,7 +1532,6 @@
               <w:rPr>
                 <w:noProof/>
                 <w:webHidden/>
-                <w:szCs w:val="24"/>
               </w:rPr>
               <w:fldChar w:fldCharType="begin"/>
             </w:r>
@@ -1697,22 +1539,19 @@
               <w:rPr>
                 <w:noProof/>
                 <w:webHidden/>
-                <w:szCs w:val="24"/>
-              </w:rPr>
-              <w:instrText xml:space="preserve"> PAGEREF _Toc40926777 \h </w:instrText>
+              </w:rPr>
+              <w:instrText xml:space="preserve"> PAGEREF _Toc41055701 \h </w:instrText>
             </w:r>
             <w:r>
               <w:rPr>
                 <w:noProof/>
                 <w:webHidden/>
-                <w:szCs w:val="24"/>
               </w:rPr>
             </w:r>
             <w:r>
               <w:rPr>
                 <w:noProof/>
                 <w:webHidden/>
-                <w:szCs w:val="24"/>
               </w:rPr>
               <w:fldChar w:fldCharType="separate"/>
             </w:r>
@@ -1720,7 +1559,6 @@
               <w:rPr>
                 <w:noProof/>
                 <w:webHidden/>
-                <w:szCs w:val="24"/>
               </w:rPr>
               <w:t>9</w:t>
             </w:r>
@@ -1728,7 +1566,6 @@
               <w:rPr>
                 <w:noProof/>
                 <w:webHidden/>
-                <w:szCs w:val="24"/>
               </w:rPr>
               <w:fldChar w:fldCharType="end"/>
             </w:r>
@@ -1737,67 +1574,58 @@
         <w:p>
           <w:pPr>
             <w:pStyle w:val="TOC2"/>
-            <w:jc w:val="both"/>
             <w:rPr>
-              <w:rFonts w:eastAsiaTheme="minorEastAsia" w:cstheme="minorBidi"/>
+              <w:rFonts w:asciiTheme="minorHAnsi" w:eastAsiaTheme="minorEastAsia" w:hAnsiTheme="minorHAnsi" w:cstheme="minorBidi"/>
               <w:b w:val="0"/>
               <w:bCs w:val="0"/>
-              <w:szCs w:val="24"/>
+              <w:sz w:val="22"/>
             </w:rPr>
           </w:pPr>
-          <w:hyperlink w:anchor="_Toc40926778" w:history="1">
+          <w:hyperlink w:anchor="_Toc41055702" w:history="1">
             <w:r>
               <w:rPr>
                 <w:rStyle w:val="Hyperlink"/>
-                <w:szCs w:val="24"/>
               </w:rPr>
               <w:t>Scope</w:t>
             </w:r>
             <w:r>
               <w:rPr>
                 <w:webHidden/>
-                <w:szCs w:val="24"/>
               </w:rPr>
               <w:tab/>
             </w:r>
             <w:r>
               <w:rPr>
                 <w:webHidden/>
-                <w:szCs w:val="24"/>
               </w:rPr>
               <w:fldChar w:fldCharType="begin"/>
             </w:r>
             <w:r>
               <w:rPr>
                 <w:webHidden/>
-                <w:szCs w:val="24"/>
-              </w:rPr>
-              <w:instrText xml:space="preserve"> PAGEREF _Toc40926778 \h </w:instrText>
-            </w:r>
-            <w:r>
-              <w:rPr>
-                <w:webHidden/>
-                <w:szCs w:val="24"/>
-              </w:rPr>
-            </w:r>
-            <w:r>
-              <w:rPr>
-                <w:webHidden/>
-                <w:szCs w:val="24"/>
+              </w:rPr>
+              <w:instrText xml:space="preserve"> PAGEREF _Toc41055702 \h </w:instrText>
+            </w:r>
+            <w:r>
+              <w:rPr>
+                <w:webHidden/>
+              </w:rPr>
+            </w:r>
+            <w:r>
+              <w:rPr>
+                <w:webHidden/>
               </w:rPr>
               <w:fldChar w:fldCharType="separate"/>
             </w:r>
             <w:r>
               <w:rPr>
                 <w:webHidden/>
-                <w:szCs w:val="24"/>
               </w:rPr>
               <w:t>10</w:t>
             </w:r>
             <w:r>
               <w:rPr>
                 <w:webHidden/>
-                <w:szCs w:val="24"/>
               </w:rPr>
               <w:fldChar w:fldCharType="end"/>
             </w:r>
@@ -1809,19 +1637,17 @@
             <w:tabs>
               <w:tab w:val="right" w:pos="9350"/>
             </w:tabs>
-            <w:jc w:val="both"/>
             <w:rPr>
-              <w:rFonts w:eastAsiaTheme="minorEastAsia" w:cstheme="minorBidi"/>
+              <w:rFonts w:asciiTheme="minorHAnsi" w:eastAsiaTheme="minorEastAsia" w:hAnsiTheme="minorHAnsi" w:cstheme="minorBidi"/>
               <w:noProof/>
-              <w:szCs w:val="24"/>
+              <w:sz w:val="22"/>
             </w:rPr>
           </w:pPr>
-          <w:hyperlink w:anchor="_Toc40926779" w:history="1">
+          <w:hyperlink w:anchor="_Toc41055703" w:history="1">
             <w:r>
               <w:rPr>
                 <w:rStyle w:val="Hyperlink"/>
                 <w:noProof/>
-                <w:szCs w:val="24"/>
               </w:rPr>
               <w:t>Tested elements</w:t>
             </w:r>
@@ -1829,7 +1655,6 @@
               <w:rPr>
                 <w:noProof/>
                 <w:webHidden/>
-                <w:szCs w:val="24"/>
               </w:rPr>
               <w:tab/>
             </w:r>
@@ -1837,7 +1662,6 @@
               <w:rPr>
                 <w:noProof/>
                 <w:webHidden/>
-                <w:szCs w:val="24"/>
               </w:rPr>
               <w:fldChar w:fldCharType="begin"/>
             </w:r>
@@ -1845,22 +1669,19 @@
               <w:rPr>
                 <w:noProof/>
                 <w:webHidden/>
-                <w:szCs w:val="24"/>
-              </w:rPr>
-              <w:instrText xml:space="preserve"> PAGEREF _Toc40926779 \h </w:instrText>
+              </w:rPr>
+              <w:instrText xml:space="preserve"> PAGEREF _Toc41055703 \h </w:instrText>
             </w:r>
             <w:r>
               <w:rPr>
                 <w:noProof/>
                 <w:webHidden/>
-                <w:szCs w:val="24"/>
               </w:rPr>
             </w:r>
             <w:r>
               <w:rPr>
                 <w:noProof/>
                 <w:webHidden/>
-                <w:szCs w:val="24"/>
               </w:rPr>
               <w:fldChar w:fldCharType="separate"/>
             </w:r>
@@ -1868,7 +1689,6 @@
               <w:rPr>
                 <w:noProof/>
                 <w:webHidden/>
-                <w:szCs w:val="24"/>
               </w:rPr>
               <w:t>10</w:t>
             </w:r>
@@ -1876,7 +1696,6 @@
               <w:rPr>
                 <w:noProof/>
                 <w:webHidden/>
-                <w:szCs w:val="24"/>
               </w:rPr>
               <w:fldChar w:fldCharType="end"/>
             </w:r>
@@ -1888,19 +1707,17 @@
             <w:tabs>
               <w:tab w:val="right" w:pos="9350"/>
             </w:tabs>
-            <w:jc w:val="both"/>
             <w:rPr>
-              <w:rFonts w:eastAsiaTheme="minorEastAsia" w:cstheme="minorBidi"/>
+              <w:rFonts w:asciiTheme="minorHAnsi" w:eastAsiaTheme="minorEastAsia" w:hAnsiTheme="minorHAnsi" w:cstheme="minorBidi"/>
               <w:noProof/>
-              <w:szCs w:val="24"/>
+              <w:sz w:val="22"/>
             </w:rPr>
           </w:pPr>
-          <w:hyperlink w:anchor="_Toc40926780" w:history="1">
+          <w:hyperlink w:anchor="_Toc41055704" w:history="1">
             <w:r>
               <w:rPr>
                 <w:rStyle w:val="Hyperlink"/>
                 <w:noProof/>
-                <w:szCs w:val="24"/>
               </w:rPr>
               <w:t>Functionalities not to test</w:t>
             </w:r>
@@ -1908,7 +1725,6 @@
               <w:rPr>
                 <w:noProof/>
                 <w:webHidden/>
-                <w:szCs w:val="24"/>
               </w:rPr>
               <w:tab/>
             </w:r>
@@ -1916,7 +1732,6 @@
               <w:rPr>
                 <w:noProof/>
                 <w:webHidden/>
-                <w:szCs w:val="24"/>
               </w:rPr>
               <w:fldChar w:fldCharType="begin"/>
             </w:r>
@@ -1924,22 +1739,19 @@
               <w:rPr>
                 <w:noProof/>
                 <w:webHidden/>
-                <w:szCs w:val="24"/>
-              </w:rPr>
-              <w:instrText xml:space="preserve"> PAGEREF _Toc40926780 \h </w:instrText>
+              </w:rPr>
+              <w:instrText xml:space="preserve"> PAGEREF _Toc41055704 \h </w:instrText>
             </w:r>
             <w:r>
               <w:rPr>
                 <w:noProof/>
                 <w:webHidden/>
-                <w:szCs w:val="24"/>
               </w:rPr>
             </w:r>
             <w:r>
               <w:rPr>
                 <w:noProof/>
                 <w:webHidden/>
-                <w:szCs w:val="24"/>
               </w:rPr>
               <w:fldChar w:fldCharType="separate"/>
             </w:r>
@@ -1947,7 +1759,6 @@
               <w:rPr>
                 <w:noProof/>
                 <w:webHidden/>
-                <w:szCs w:val="24"/>
               </w:rPr>
               <w:t>10</w:t>
             </w:r>
@@ -1955,7 +1766,6 @@
               <w:rPr>
                 <w:noProof/>
                 <w:webHidden/>
-                <w:szCs w:val="24"/>
               </w:rPr>
               <w:fldChar w:fldCharType="end"/>
             </w:r>
@@ -1964,67 +1774,58 @@
         <w:p>
           <w:pPr>
             <w:pStyle w:val="TOC2"/>
-            <w:jc w:val="both"/>
             <w:rPr>
-              <w:rFonts w:eastAsiaTheme="minorEastAsia" w:cstheme="minorBidi"/>
+              <w:rFonts w:asciiTheme="minorHAnsi" w:eastAsiaTheme="minorEastAsia" w:hAnsiTheme="minorHAnsi" w:cstheme="minorBidi"/>
               <w:b w:val="0"/>
               <w:bCs w:val="0"/>
-              <w:szCs w:val="24"/>
+              <w:sz w:val="22"/>
             </w:rPr>
           </w:pPr>
-          <w:hyperlink w:anchor="_Toc40926781" w:history="1">
+          <w:hyperlink w:anchor="_Toc41055705" w:history="1">
             <w:r>
               <w:rPr>
                 <w:rStyle w:val="Hyperlink"/>
-                <w:szCs w:val="24"/>
               </w:rPr>
               <w:t>Deliverables</w:t>
             </w:r>
             <w:r>
               <w:rPr>
                 <w:webHidden/>
-                <w:szCs w:val="24"/>
               </w:rPr>
               <w:tab/>
             </w:r>
             <w:r>
               <w:rPr>
                 <w:webHidden/>
-                <w:szCs w:val="24"/>
               </w:rPr>
               <w:fldChar w:fldCharType="begin"/>
             </w:r>
             <w:r>
               <w:rPr>
                 <w:webHidden/>
-                <w:szCs w:val="24"/>
-              </w:rPr>
-              <w:instrText xml:space="preserve"> PAGEREF _Toc40926781 \h </w:instrText>
-            </w:r>
-            <w:r>
-              <w:rPr>
-                <w:webHidden/>
-                <w:szCs w:val="24"/>
-              </w:rPr>
-            </w:r>
-            <w:r>
-              <w:rPr>
-                <w:webHidden/>
-                <w:szCs w:val="24"/>
+              </w:rPr>
+              <w:instrText xml:space="preserve"> PAGEREF _Toc41055705 \h </w:instrText>
+            </w:r>
+            <w:r>
+              <w:rPr>
+                <w:webHidden/>
+              </w:rPr>
+            </w:r>
+            <w:r>
+              <w:rPr>
+                <w:webHidden/>
               </w:rPr>
               <w:fldChar w:fldCharType="separate"/>
             </w:r>
             <w:r>
               <w:rPr>
                 <w:webHidden/>
-                <w:szCs w:val="24"/>
               </w:rPr>
               <w:t>11</w:t>
             </w:r>
             <w:r>
               <w:rPr>
                 <w:webHidden/>
-                <w:szCs w:val="24"/>
               </w:rPr>
               <w:fldChar w:fldCharType="end"/>
             </w:r>
@@ -2074,7 +1875,7 @@
           <w:bCs/>
         </w:rPr>
       </w:pPr>
-      <w:bookmarkStart w:id="0" w:name="_Toc40926760"/>
+      <w:bookmarkStart w:id="0" w:name="_Toc41055684"/>
       <w:r>
         <w:rPr>
           <w:rFonts w:cs="Times New Roman"/>
@@ -2450,7 +2251,7 @@
           <w:b w:val="0"/>
         </w:rPr>
       </w:pPr>
-      <w:bookmarkStart w:id="1" w:name="_Toc40926761"/>
+      <w:bookmarkStart w:id="1" w:name="_Toc41055685"/>
       <w:r>
         <w:t xml:space="preserve">Project </w:t>
       </w:r>
@@ -2825,7 +2626,7 @@
           <w:bCs/>
         </w:rPr>
       </w:pPr>
-      <w:bookmarkStart w:id="2" w:name="_Toc40926762"/>
+      <w:bookmarkStart w:id="2" w:name="_Toc41055686"/>
       <w:r>
         <w:rPr>
           <w:rFonts w:cs="Times New Roman"/>
@@ -3265,33 +3066,8 @@
                 <w:rFonts w:cs="Times New Roman"/>
                 <w:szCs w:val="24"/>
               </w:rPr>
-              <w:t xml:space="preserve">Juan Carlos </w:t>
-            </w:r>
-            <w:proofErr w:type="spellStart"/>
-            <w:r>
-              <w:rPr>
-                <w:rFonts w:cs="Times New Roman"/>
-                <w:szCs w:val="24"/>
-              </w:rPr>
-              <w:t>Patrón</w:t>
-            </w:r>
-            <w:proofErr w:type="spellEnd"/>
-            <w:r>
-              <w:rPr>
-                <w:rFonts w:cs="Times New Roman"/>
-                <w:szCs w:val="24"/>
-              </w:rPr>
-              <w:t xml:space="preserve"> </w:t>
-            </w:r>
-            <w:proofErr w:type="spellStart"/>
-            <w:r>
-              <w:rPr>
-                <w:rFonts w:cs="Times New Roman"/>
-                <w:szCs w:val="24"/>
-              </w:rPr>
-              <w:t>Ruano</w:t>
-            </w:r>
-            <w:proofErr w:type="spellEnd"/>
+              <w:t>Juan Carlos Patrón Ruano</w:t>
+            </w:r>
           </w:p>
         </w:tc>
         <w:tc>
@@ -3350,23 +3126,7 @@
                 <w:rFonts w:cs="Times New Roman"/>
                 <w:szCs w:val="24"/>
               </w:rPr>
-              <w:t xml:space="preserve">Juan Carlos </w:t>
-            </w:r>
-            <w:proofErr w:type="spellStart"/>
-            <w:r>
-              <w:rPr>
-                <w:rFonts w:cs="Times New Roman"/>
-                <w:szCs w:val="24"/>
-              </w:rPr>
-              <w:t>Patrón</w:t>
-            </w:r>
-            <w:proofErr w:type="spellEnd"/>
-            <w:r>
-              <w:rPr>
-                <w:rFonts w:cs="Times New Roman"/>
-                <w:szCs w:val="24"/>
-              </w:rPr>
-              <w:t xml:space="preserve"> R.</w:t>
+              <w:t>Juan Carlos Patrón R.</w:t>
             </w:r>
           </w:p>
         </w:tc>
@@ -3544,7 +3304,7 @@
         <w:pStyle w:val="Heading1"/>
         <w:jc w:val="both"/>
       </w:pPr>
-      <w:bookmarkStart w:id="5" w:name="_Toc40926763"/>
+      <w:bookmarkStart w:id="5" w:name="_Toc41055687"/>
       <w:r>
         <w:lastRenderedPageBreak/>
         <w:t>TEST PLAN</w:t>
@@ -3562,7 +3322,7 @@
           <w:bCs/>
         </w:rPr>
       </w:pPr>
-      <w:bookmarkStart w:id="6" w:name="_Toc40926764"/>
+      <w:bookmarkStart w:id="6" w:name="_Toc41055688"/>
       <w:r>
         <w:rPr>
           <w:rFonts w:cs="Times New Roman"/>
@@ -3610,7 +3370,10 @@
         <w:t xml:space="preserve"> the time for automating test cases, improving the efficiency of the test development and allow the tester to focus his manual effort </w:t>
       </w:r>
       <w:r>
-        <w:t>away from manual testing.</w:t>
+        <w:t>in different tasks than manual</w:t>
+      </w:r>
+      <w:r>
+        <w:t xml:space="preserve"> testing.</w:t>
       </w:r>
     </w:p>
     <w:p>
@@ -3631,7 +3394,7 @@
         <w:pStyle w:val="Heading3"/>
         <w:jc w:val="both"/>
       </w:pPr>
-      <w:bookmarkStart w:id="7" w:name="_Toc40926765"/>
+      <w:bookmarkStart w:id="7" w:name="_Toc41055689"/>
       <w:r>
         <w:t>Functional specifications</w:t>
       </w:r>
@@ -3976,7 +3739,7 @@
         <w:pStyle w:val="Heading3"/>
         <w:jc w:val="both"/>
       </w:pPr>
-      <w:bookmarkStart w:id="8" w:name="_Toc40926766"/>
+      <w:bookmarkStart w:id="8" w:name="_Toc41055690"/>
       <w:r>
         <w:lastRenderedPageBreak/>
         <w:t>Objectives</w:t>
@@ -4130,7 +3893,7 @@
         <w:pStyle w:val="Heading2"/>
         <w:jc w:val="both"/>
       </w:pPr>
-      <w:bookmarkStart w:id="9" w:name="_Toc40926767"/>
+      <w:bookmarkStart w:id="9" w:name="_Toc41055691"/>
       <w:r>
         <w:t>Planification</w:t>
       </w:r>
@@ -4146,7 +3909,7 @@
         <w:pStyle w:val="Heading3"/>
         <w:jc w:val="both"/>
       </w:pPr>
-      <w:bookmarkStart w:id="10" w:name="_Toc40926768"/>
+      <w:bookmarkStart w:id="10" w:name="_Toc41055692"/>
       <w:r>
         <w:t>Testing</w:t>
       </w:r>
@@ -4266,7 +4029,7 @@
         <w:pStyle w:val="Heading3"/>
         <w:jc w:val="both"/>
       </w:pPr>
-      <w:bookmarkStart w:id="11" w:name="_Toc40926769"/>
+      <w:bookmarkStart w:id="11" w:name="_Toc41055693"/>
       <w:r>
         <w:t xml:space="preserve">Pass or Fail </w:t>
       </w:r>
@@ -4381,21 +4144,12 @@
           <w:szCs w:val="24"/>
         </w:rPr>
       </w:pPr>
-      <w:proofErr w:type="gramStart"/>
-      <w:r>
-        <w:rPr>
-          <w:rFonts w:cs="Times New Roman"/>
-          <w:szCs w:val="24"/>
-        </w:rPr>
-        <w:t>Due to the fact that</w:t>
-      </w:r>
-      <w:proofErr w:type="gramEnd"/>
-      <w:r>
-        <w:rPr>
-          <w:rFonts w:cs="Times New Roman"/>
-          <w:szCs w:val="24"/>
-        </w:rPr>
-        <w:t xml:space="preserve"> this framework was developed during a sprint the bugs or issues that are found after testing will be raised and will be corrected after further notice. </w:t>
+      <w:r>
+        <w:rPr>
+          <w:rFonts w:cs="Times New Roman"/>
+          <w:szCs w:val="24"/>
+        </w:rPr>
+        <w:t xml:space="preserve">Due to the fact that this framework was developed during a sprint the bugs or issues that are found after testing will be raised and will be corrected after further notice. </w:t>
       </w:r>
       <w:r>
         <w:rPr>
@@ -4447,7 +4201,7 @@
           <w:szCs w:val="28"/>
         </w:rPr>
       </w:pPr>
-      <w:bookmarkStart w:id="12" w:name="_Toc40926770"/>
+      <w:bookmarkStart w:id="12" w:name="_Toc41055694"/>
       <w:r>
         <w:rPr>
           <w:rFonts w:cs="Times New Roman"/>
@@ -4658,8 +4412,10 @@
                 <w:rFonts w:cs="Times New Roman"/>
                 <w:szCs w:val="24"/>
               </w:rPr>
-              <w:t>.</w:t>
-            </w:r>
+              <w:t>, developer only has Windows machine.</w:t>
+            </w:r>
+            <w:bookmarkStart w:id="13" w:name="_GoBack"/>
+            <w:bookmarkEnd w:id="13"/>
           </w:p>
         </w:tc>
         <w:tc>
@@ -5080,7 +4836,7 @@
           <w:color w:val="000000" w:themeColor="text1"/>
         </w:rPr>
       </w:pPr>
-      <w:bookmarkStart w:id="13" w:name="_Toc40926771"/>
+      <w:bookmarkStart w:id="14" w:name="_Toc41055695"/>
       <w:r>
         <w:rPr>
           <w:rFonts w:cs="Times New Roman"/>
@@ -5098,7 +4854,7 @@
         </w:rPr>
         <w:t>Responsibilities</w:t>
       </w:r>
-      <w:bookmarkEnd w:id="13"/>
+      <w:bookmarkEnd w:id="14"/>
     </w:p>
     <w:p>
       <w:pPr>
@@ -5577,8 +5333,8 @@
           <w:rFonts w:cs="Times New Roman"/>
         </w:rPr>
       </w:pPr>
-      <w:bookmarkStart w:id="14" w:name="_heading=h.z337ya" w:colFirst="0" w:colLast="0"/>
-      <w:bookmarkEnd w:id="14"/>
+      <w:bookmarkStart w:id="15" w:name="_heading=h.z337ya" w:colFirst="0" w:colLast="0"/>
+      <w:bookmarkEnd w:id="15"/>
     </w:p>
     <w:p>
       <w:pPr>
@@ -5590,8 +5346,8 @@
           <w:szCs w:val="24"/>
         </w:rPr>
       </w:pPr>
-      <w:bookmarkStart w:id="15" w:name="_heading=h.3j2qqm3" w:colFirst="0" w:colLast="0"/>
-      <w:bookmarkEnd w:id="15"/>
+      <w:bookmarkStart w:id="16" w:name="_heading=h.3j2qqm3" w:colFirst="0" w:colLast="0"/>
+      <w:bookmarkEnd w:id="16"/>
     </w:p>
     <w:p>
       <w:pPr>
@@ -5708,12 +5464,12 @@
         <w:pStyle w:val="Heading1"/>
         <w:jc w:val="both"/>
       </w:pPr>
-      <w:bookmarkStart w:id="16" w:name="_Toc40926772"/>
+      <w:bookmarkStart w:id="17" w:name="_Toc41055696"/>
       <w:r>
         <w:lastRenderedPageBreak/>
         <w:t>TEST STRATEGY</w:t>
       </w:r>
-      <w:bookmarkEnd w:id="16"/>
+      <w:bookmarkEnd w:id="17"/>
     </w:p>
     <w:p>
       <w:pPr>
@@ -5729,11 +5485,11 @@
         <w:pStyle w:val="Heading2"/>
         <w:jc w:val="both"/>
       </w:pPr>
-      <w:bookmarkStart w:id="17" w:name="_Toc40926773"/>
+      <w:bookmarkStart w:id="18" w:name="_Toc41055697"/>
       <w:r>
         <w:t>Test focus</w:t>
       </w:r>
-      <w:bookmarkEnd w:id="17"/>
+      <w:bookmarkEnd w:id="18"/>
     </w:p>
     <w:p>
       <w:pPr>
@@ -5884,11 +5640,11 @@
         <w:pStyle w:val="Heading2"/>
         <w:jc w:val="both"/>
       </w:pPr>
-      <w:bookmarkStart w:id="18" w:name="_Toc40926774"/>
+      <w:bookmarkStart w:id="19" w:name="_Toc41055698"/>
       <w:r>
         <w:t>Resources</w:t>
       </w:r>
-      <w:bookmarkEnd w:id="18"/>
+      <w:bookmarkEnd w:id="19"/>
     </w:p>
     <w:p>
       <w:pPr>
@@ -5898,11 +5654,11 @@
       <w:r>
         <w:t xml:space="preserve"> </w:t>
       </w:r>
-      <w:bookmarkStart w:id="19" w:name="_Toc40926775"/>
+      <w:bookmarkStart w:id="20" w:name="_Toc41055699"/>
       <w:r>
         <w:t>Hardware</w:t>
       </w:r>
-      <w:bookmarkEnd w:id="19"/>
+      <w:bookmarkEnd w:id="20"/>
     </w:p>
     <w:p>
       <w:pPr>
@@ -6239,11 +5995,11 @@
         <w:pStyle w:val="Heading3"/>
         <w:jc w:val="both"/>
       </w:pPr>
-      <w:bookmarkStart w:id="20" w:name="_Toc40926776"/>
+      <w:bookmarkStart w:id="21" w:name="_Toc41055700"/>
       <w:r>
         <w:t>Software</w:t>
       </w:r>
-      <w:bookmarkEnd w:id="20"/>
+      <w:bookmarkEnd w:id="21"/>
     </w:p>
     <w:p>
       <w:pPr>
@@ -6453,14 +6209,14 @@
           <w:rFonts w:cs="Times New Roman"/>
         </w:rPr>
       </w:pPr>
-      <w:bookmarkStart w:id="21" w:name="_Toc40926777"/>
+      <w:bookmarkStart w:id="22" w:name="_Toc41055701"/>
       <w:r>
         <w:rPr>
           <w:rFonts w:cs="Times New Roman"/>
         </w:rPr>
         <w:t>Training</w:t>
       </w:r>
-      <w:bookmarkEnd w:id="21"/>
+      <w:bookmarkEnd w:id="22"/>
     </w:p>
     <w:p>
       <w:pPr>
@@ -6747,19 +6503,19 @@
         <w:pStyle w:val="Heading2"/>
         <w:jc w:val="both"/>
       </w:pPr>
-      <w:bookmarkStart w:id="22" w:name="_Toc40926778"/>
+      <w:bookmarkStart w:id="23" w:name="_Toc41055702"/>
       <w:r>
         <w:lastRenderedPageBreak/>
         <w:t>Scope</w:t>
       </w:r>
-      <w:bookmarkEnd w:id="22"/>
+      <w:bookmarkEnd w:id="23"/>
     </w:p>
     <w:p>
       <w:pPr>
         <w:pStyle w:val="Heading3"/>
         <w:jc w:val="both"/>
       </w:pPr>
-      <w:bookmarkStart w:id="23" w:name="_Toc40926779"/>
+      <w:bookmarkStart w:id="24" w:name="_Toc41055703"/>
       <w:r>
         <w:t>Test</w:t>
       </w:r>
@@ -6769,7 +6525,7 @@
       <w:r>
         <w:t xml:space="preserve"> elements</w:t>
       </w:r>
-      <w:bookmarkEnd w:id="23"/>
+      <w:bookmarkEnd w:id="24"/>
     </w:p>
     <w:p>
       <w:pPr>
@@ -6933,23 +6689,7 @@
           <w:rFonts w:cs="Times New Roman"/>
           <w:szCs w:val="24"/>
         </w:rPr>
-        <w:t xml:space="preserve">Call national </w:t>
-      </w:r>
-      <w:proofErr w:type="spellStart"/>
-      <w:r>
-        <w:rPr>
-          <w:rFonts w:cs="Times New Roman"/>
-          <w:szCs w:val="24"/>
-        </w:rPr>
-        <w:t>bolivian</w:t>
-      </w:r>
-      <w:proofErr w:type="spellEnd"/>
-      <w:r>
-        <w:rPr>
-          <w:rFonts w:cs="Times New Roman"/>
-          <w:szCs w:val="24"/>
-        </w:rPr>
-        <w:t xml:space="preserve"> numbers.</w:t>
+        <w:t>Call national bolivian numbers.</w:t>
       </w:r>
     </w:p>
     <w:p>
@@ -6991,23 +6731,7 @@
           <w:rFonts w:cs="Times New Roman"/>
           <w:szCs w:val="24"/>
         </w:rPr>
-        <w:t xml:space="preserve">Calls must be made via adb shell and / or UI </w:t>
-      </w:r>
-      <w:proofErr w:type="spellStart"/>
-      <w:r>
-        <w:rPr>
-          <w:rFonts w:cs="Times New Roman"/>
-          <w:szCs w:val="24"/>
-        </w:rPr>
-        <w:t>automator</w:t>
-      </w:r>
-      <w:proofErr w:type="spellEnd"/>
-      <w:r>
-        <w:rPr>
-          <w:rFonts w:cs="Times New Roman"/>
-          <w:szCs w:val="24"/>
-        </w:rPr>
-        <w:t>.</w:t>
+        <w:t>Calls must be made via adb shell and / or UI automator.</w:t>
       </w:r>
     </w:p>
     <w:p>
@@ -7107,11 +6831,11 @@
         <w:pStyle w:val="Heading3"/>
         <w:jc w:val="both"/>
       </w:pPr>
-      <w:bookmarkStart w:id="24" w:name="_Toc40926780"/>
+      <w:bookmarkStart w:id="25" w:name="_Toc41055704"/>
       <w:r>
         <w:t>Functionalities not to test</w:t>
       </w:r>
-      <w:bookmarkEnd w:id="24"/>
+      <w:bookmarkEnd w:id="25"/>
     </w:p>
     <w:p>
       <w:pPr>
@@ -7139,8 +6863,8 @@
         </w:rPr>
         <w:t xml:space="preserve"> </w:t>
       </w:r>
-      <w:bookmarkStart w:id="25" w:name="_heading=h.2p2csry" w:colFirst="0" w:colLast="0"/>
-      <w:bookmarkEnd w:id="25"/>
+      <w:bookmarkStart w:id="26" w:name="_heading=h.2p2csry" w:colFirst="0" w:colLast="0"/>
+      <w:bookmarkEnd w:id="26"/>
       <w:r>
         <w:rPr>
           <w:rFonts w:cs="Times New Roman"/>
@@ -7154,12 +6878,12 @@
         <w:pStyle w:val="Heading2"/>
         <w:jc w:val="both"/>
       </w:pPr>
-      <w:bookmarkStart w:id="26" w:name="_Toc40926781"/>
+      <w:bookmarkStart w:id="27" w:name="_Toc41055705"/>
       <w:r>
         <w:lastRenderedPageBreak/>
         <w:t>Deliverables</w:t>
       </w:r>
-      <w:bookmarkEnd w:id="26"/>
+      <w:bookmarkEnd w:id="27"/>
     </w:p>
     <w:p>
       <w:pPr>
@@ -8135,8 +7859,6 @@
       <w:pPr>
         <w:jc w:val="both"/>
       </w:pPr>
-      <w:bookmarkStart w:id="27" w:name="_GoBack"/>
-      <w:bookmarkEnd w:id="27"/>
     </w:p>
     <w:sectPr>
       <w:pgSz w:w="12240" w:h="15840"/>

--- a/qa/Test-Plan-and-Strategy.docx
+++ b/qa/Test-Plan-and-Strategy.docx
@@ -2065,13 +2065,16 @@
                 <w:szCs w:val="24"/>
               </w:rPr>
             </w:pPr>
-            <w:r>
-              <w:rPr>
-                <w:rFonts w:cs="Times New Roman"/>
-                <w:szCs w:val="24"/>
-              </w:rPr>
-              <w:t>1.0</w:t>
-            </w:r>
+            <w:hyperlink r:id="rId8" w:history="1">
+              <w:r>
+                <w:rPr>
+                  <w:rStyle w:val="Hyperlink"/>
+                  <w:rFonts w:cs="Times New Roman"/>
+                  <w:szCs w:val="24"/>
+                </w:rPr>
+                <w:t>1.0</w:t>
+              </w:r>
+            </w:hyperlink>
           </w:p>
         </w:tc>
       </w:tr>
@@ -2144,13 +2147,16 @@
                 <w:szCs w:val="24"/>
               </w:rPr>
             </w:pPr>
-            <w:r>
-              <w:rPr>
-                <w:rFonts w:cs="Times New Roman"/>
-                <w:szCs w:val="24"/>
-              </w:rPr>
-              <w:t>1.1</w:t>
-            </w:r>
+            <w:hyperlink r:id="rId9" w:history="1">
+              <w:r>
+                <w:rPr>
+                  <w:rStyle w:val="Hyperlink"/>
+                  <w:rFonts w:cs="Times New Roman"/>
+                  <w:szCs w:val="24"/>
+                </w:rPr>
+                <w:t>1.1</w:t>
+              </w:r>
+            </w:hyperlink>
           </w:p>
         </w:tc>
       </w:tr>
@@ -2223,13 +2229,18 @@
                 <w:szCs w:val="24"/>
               </w:rPr>
             </w:pPr>
-            <w:r>
-              <w:rPr>
-                <w:rFonts w:cs="Times New Roman"/>
-                <w:szCs w:val="24"/>
-              </w:rPr>
-              <w:t>2.0</w:t>
-            </w:r>
+            <w:hyperlink r:id="rId10" w:history="1">
+              <w:r>
+                <w:rPr>
+                  <w:rStyle w:val="Hyperlink"/>
+                  <w:rFonts w:cs="Times New Roman"/>
+                  <w:szCs w:val="24"/>
+                </w:rPr>
+                <w:t>2.0</w:t>
+              </w:r>
+            </w:hyperlink>
+            <w:bookmarkStart w:id="1" w:name="_GoBack"/>
+            <w:bookmarkEnd w:id="1"/>
           </w:p>
         </w:tc>
       </w:tr>
@@ -2251,14 +2262,14 @@
           <w:b w:val="0"/>
         </w:rPr>
       </w:pPr>
-      <w:bookmarkStart w:id="1" w:name="_Toc41055685"/>
+      <w:bookmarkStart w:id="2" w:name="_Toc41055685"/>
       <w:r>
         <w:t xml:space="preserve">Project </w:t>
       </w:r>
       <w:r>
         <w:t>information</w:t>
       </w:r>
-      <w:bookmarkEnd w:id="1"/>
+      <w:bookmarkEnd w:id="2"/>
     </w:p>
     <w:p>
       <w:pPr>
@@ -2626,7 +2637,7 @@
           <w:bCs/>
         </w:rPr>
       </w:pPr>
-      <w:bookmarkStart w:id="2" w:name="_Toc41055686"/>
+      <w:bookmarkStart w:id="3" w:name="_Toc41055686"/>
       <w:r>
         <w:rPr>
           <w:rFonts w:cs="Times New Roman"/>
@@ -2634,7 +2645,7 @@
         </w:rPr>
         <w:t>Approvals</w:t>
       </w:r>
-      <w:bookmarkEnd w:id="2"/>
+      <w:bookmarkEnd w:id="3"/>
     </w:p>
     <w:p>
       <w:pPr>
@@ -2846,8 +2857,8 @@
                 <w:szCs w:val="24"/>
               </w:rPr>
             </w:pPr>
-            <w:bookmarkStart w:id="3" w:name="OLE_LINK1"/>
-            <w:bookmarkStart w:id="4" w:name="OLE_LINK2"/>
+            <w:bookmarkStart w:id="4" w:name="OLE_LINK1"/>
+            <w:bookmarkStart w:id="5" w:name="OLE_LINK2"/>
             <w:r>
               <w:rPr>
                 <w:rFonts w:cs="Times New Roman"/>
@@ -2855,8 +2866,8 @@
               </w:rPr>
               <w:t>05/11/20</w:t>
             </w:r>
-            <w:bookmarkEnd w:id="3"/>
             <w:bookmarkEnd w:id="4"/>
+            <w:bookmarkEnd w:id="5"/>
             <w:r>
               <w:rPr>
                 <w:rFonts w:cs="Times New Roman"/>
@@ -3066,8 +3077,33 @@
                 <w:rFonts w:cs="Times New Roman"/>
                 <w:szCs w:val="24"/>
               </w:rPr>
-              <w:t>Juan Carlos Patrón Ruano</w:t>
-            </w:r>
+              <w:t xml:space="preserve">Juan Carlos </w:t>
+            </w:r>
+            <w:proofErr w:type="spellStart"/>
+            <w:r>
+              <w:rPr>
+                <w:rFonts w:cs="Times New Roman"/>
+                <w:szCs w:val="24"/>
+              </w:rPr>
+              <w:t>Patrón</w:t>
+            </w:r>
+            <w:proofErr w:type="spellEnd"/>
+            <w:r>
+              <w:rPr>
+                <w:rFonts w:cs="Times New Roman"/>
+                <w:szCs w:val="24"/>
+              </w:rPr>
+              <w:t xml:space="preserve"> </w:t>
+            </w:r>
+            <w:proofErr w:type="spellStart"/>
+            <w:r>
+              <w:rPr>
+                <w:rFonts w:cs="Times New Roman"/>
+                <w:szCs w:val="24"/>
+              </w:rPr>
+              <w:t>Ruano</w:t>
+            </w:r>
+            <w:proofErr w:type="spellEnd"/>
           </w:p>
         </w:tc>
         <w:tc>
@@ -3126,7 +3162,23 @@
                 <w:rFonts w:cs="Times New Roman"/>
                 <w:szCs w:val="24"/>
               </w:rPr>
-              <w:t>Juan Carlos Patrón R.</w:t>
+              <w:t xml:space="preserve">Juan Carlos </w:t>
+            </w:r>
+            <w:proofErr w:type="spellStart"/>
+            <w:r>
+              <w:rPr>
+                <w:rFonts w:cs="Times New Roman"/>
+                <w:szCs w:val="24"/>
+              </w:rPr>
+              <w:t>Patrón</w:t>
+            </w:r>
+            <w:proofErr w:type="spellEnd"/>
+            <w:r>
+              <w:rPr>
+                <w:rFonts w:cs="Times New Roman"/>
+                <w:szCs w:val="24"/>
+              </w:rPr>
+              <w:t xml:space="preserve"> R.</w:t>
             </w:r>
           </w:p>
         </w:tc>
@@ -3304,12 +3356,12 @@
         <w:pStyle w:val="Heading1"/>
         <w:jc w:val="both"/>
       </w:pPr>
-      <w:bookmarkStart w:id="5" w:name="_Toc41055687"/>
+      <w:bookmarkStart w:id="6" w:name="_Toc41055687"/>
       <w:r>
         <w:lastRenderedPageBreak/>
         <w:t>TEST PLAN</w:t>
       </w:r>
-      <w:bookmarkEnd w:id="5"/>
+      <w:bookmarkEnd w:id="6"/>
     </w:p>
     <w:p>
       <w:pPr>
@@ -3322,7 +3374,7 @@
           <w:bCs/>
         </w:rPr>
       </w:pPr>
-      <w:bookmarkStart w:id="6" w:name="_Toc41055688"/>
+      <w:bookmarkStart w:id="7" w:name="_Toc41055688"/>
       <w:r>
         <w:rPr>
           <w:rFonts w:cs="Times New Roman"/>
@@ -3330,7 +3382,7 @@
         </w:rPr>
         <w:t>Project Description</w:t>
       </w:r>
-      <w:bookmarkEnd w:id="6"/>
+      <w:bookmarkEnd w:id="7"/>
     </w:p>
     <w:p>
       <w:pPr>
@@ -3394,11 +3446,11 @@
         <w:pStyle w:val="Heading3"/>
         <w:jc w:val="both"/>
       </w:pPr>
-      <w:bookmarkStart w:id="7" w:name="_Toc41055689"/>
+      <w:bookmarkStart w:id="8" w:name="_Toc41055689"/>
       <w:r>
         <w:t>Functional specifications</w:t>
       </w:r>
-      <w:bookmarkEnd w:id="7"/>
+      <w:bookmarkEnd w:id="8"/>
     </w:p>
     <w:p>
       <w:pPr>
@@ -3739,12 +3791,12 @@
         <w:pStyle w:val="Heading3"/>
         <w:jc w:val="both"/>
       </w:pPr>
-      <w:bookmarkStart w:id="8" w:name="_Toc41055690"/>
+      <w:bookmarkStart w:id="9" w:name="_Toc41055690"/>
       <w:r>
         <w:lastRenderedPageBreak/>
         <w:t>Objectives</w:t>
       </w:r>
-      <w:bookmarkEnd w:id="8"/>
+      <w:bookmarkEnd w:id="9"/>
     </w:p>
     <w:p>
       <w:pPr>
@@ -3893,11 +3945,11 @@
         <w:pStyle w:val="Heading2"/>
         <w:jc w:val="both"/>
       </w:pPr>
-      <w:bookmarkStart w:id="9" w:name="_Toc41055691"/>
+      <w:bookmarkStart w:id="10" w:name="_Toc41055691"/>
       <w:r>
         <w:t>Planification</w:t>
       </w:r>
-      <w:bookmarkEnd w:id="9"/>
+      <w:bookmarkEnd w:id="10"/>
     </w:p>
     <w:p>
       <w:pPr>
@@ -3909,14 +3961,14 @@
         <w:pStyle w:val="Heading3"/>
         <w:jc w:val="both"/>
       </w:pPr>
-      <w:bookmarkStart w:id="10" w:name="_Toc41055692"/>
+      <w:bookmarkStart w:id="11" w:name="_Toc41055692"/>
       <w:r>
         <w:t>Testing</w:t>
       </w:r>
       <w:r>
         <w:t xml:space="preserve"> Procedure</w:t>
       </w:r>
-      <w:bookmarkEnd w:id="10"/>
+      <w:bookmarkEnd w:id="11"/>
     </w:p>
     <w:p>
       <w:pPr>
@@ -4029,14 +4081,14 @@
         <w:pStyle w:val="Heading3"/>
         <w:jc w:val="both"/>
       </w:pPr>
-      <w:bookmarkStart w:id="11" w:name="_Toc41055693"/>
+      <w:bookmarkStart w:id="12" w:name="_Toc41055693"/>
       <w:r>
         <w:t xml:space="preserve">Pass or Fail </w:t>
       </w:r>
       <w:r>
         <w:t>Criteria</w:t>
       </w:r>
-      <w:bookmarkEnd w:id="11"/>
+      <w:bookmarkEnd w:id="12"/>
       <w:r>
         <w:t xml:space="preserve"> </w:t>
       </w:r>
@@ -4201,7 +4253,7 @@
           <w:szCs w:val="28"/>
         </w:rPr>
       </w:pPr>
-      <w:bookmarkStart w:id="12" w:name="_Toc41055694"/>
+      <w:bookmarkStart w:id="13" w:name="_Toc41055694"/>
       <w:r>
         <w:rPr>
           <w:rFonts w:cs="Times New Roman"/>
@@ -4211,7 +4263,7 @@
         </w:rPr>
         <w:t>Risks</w:t>
       </w:r>
-      <w:bookmarkEnd w:id="12"/>
+      <w:bookmarkEnd w:id="13"/>
     </w:p>
     <w:p>
       <w:pPr>
@@ -4414,8 +4466,6 @@
               </w:rPr>
               <w:t>, developer only has Windows machine.</w:t>
             </w:r>
-            <w:bookmarkStart w:id="13" w:name="_GoBack"/>
-            <w:bookmarkEnd w:id="13"/>
           </w:p>
         </w:tc>
         <w:tc>
@@ -5952,7 +6002,7 @@
         </w:rPr>
         <w:t xml:space="preserve"> hardware to run their service optimally: </w:t>
       </w:r>
-      <w:hyperlink r:id="rId8" w:history="1">
+      <w:hyperlink r:id="rId11" w:history="1">
         <w:r>
           <w:rPr>
             <w:rStyle w:val="Hyperlink"/>
@@ -6689,7 +6739,23 @@
           <w:rFonts w:cs="Times New Roman"/>
           <w:szCs w:val="24"/>
         </w:rPr>
-        <w:t>Call national bolivian numbers.</w:t>
+        <w:t xml:space="preserve">Call national </w:t>
+      </w:r>
+      <w:proofErr w:type="spellStart"/>
+      <w:r>
+        <w:rPr>
+          <w:rFonts w:cs="Times New Roman"/>
+          <w:szCs w:val="24"/>
+        </w:rPr>
+        <w:t>bolivian</w:t>
+      </w:r>
+      <w:proofErr w:type="spellEnd"/>
+      <w:r>
+        <w:rPr>
+          <w:rFonts w:cs="Times New Roman"/>
+          <w:szCs w:val="24"/>
+        </w:rPr>
+        <w:t xml:space="preserve"> numbers.</w:t>
       </w:r>
     </w:p>
     <w:p>
@@ -6731,7 +6797,23 @@
           <w:rFonts w:cs="Times New Roman"/>
           <w:szCs w:val="24"/>
         </w:rPr>
-        <w:t>Calls must be made via adb shell and / or UI automator.</w:t>
+        <w:t xml:space="preserve">Calls must be made via adb shell and / or UI </w:t>
+      </w:r>
+      <w:proofErr w:type="spellStart"/>
+      <w:r>
+        <w:rPr>
+          <w:rFonts w:cs="Times New Roman"/>
+          <w:szCs w:val="24"/>
+        </w:rPr>
+        <w:t>automator</w:t>
+      </w:r>
+      <w:proofErr w:type="spellEnd"/>
+      <w:r>
+        <w:rPr>
+          <w:rFonts w:cs="Times New Roman"/>
+          <w:szCs w:val="24"/>
+        </w:rPr>
+        <w:t>.</w:t>
       </w:r>
     </w:p>
     <w:p>
